--- a/Word do an/De_Cuong_Chi_tiet_Nguyen_Duc_Lai_31.3.2020.docx
+++ b/Word do an/De_Cuong_Chi_tiet_Nguyen_Duc_Lai_31.3.2020.docx
@@ -146,7 +146,7 @@
                     </wp:anchor>
                   </w:drawing>
                 </mc:Choice>
-                <mc:Fallback xmlns:wp14="http://schemas.microsoft.com/office/word/2010/wordml" xmlns:a14="http://schemas.microsoft.com/office/drawing/2010/main" xmlns:a="http://schemas.openxmlformats.org/drawingml/2006/main">
+                <mc:Fallback xmlns:a="http://schemas.openxmlformats.org/drawingml/2006/main" xmlns:a14="http://schemas.microsoft.com/office/drawing/2010/main" xmlns:wp14="http://schemas.microsoft.com/office/word/2010/wordml">
                   <w:pict w14:anchorId="27F3E591">
                     <v:shapetype id="_x0000_t32" coordsize="21600,21600" o:oned="t" filled="f" o:spt="32" path="m,l21600,21600e" w14:anchorId="48C9B6D7">
                       <v:path fillok="f" arrowok="t" o:connecttype="none"/>
@@ -249,7 +249,7 @@
                     </wp:anchor>
                   </w:drawing>
                 </mc:Choice>
-                <mc:Fallback xmlns:wp14="http://schemas.microsoft.com/office/word/2010/wordml" xmlns:a14="http://schemas.microsoft.com/office/drawing/2010/main" xmlns:a="http://schemas.openxmlformats.org/drawingml/2006/main">
+                <mc:Fallback xmlns:a="http://schemas.openxmlformats.org/drawingml/2006/main" xmlns:a14="http://schemas.microsoft.com/office/drawing/2010/main" xmlns:wp14="http://schemas.microsoft.com/office/word/2010/wordml">
                   <w:pict w14:anchorId="6977B94A">
                     <v:shape id="AutoShape 3" style="position:absolute;margin-left:43.8pt;margin-top:17.6pt;width:164.75pt;height:0;z-index:251658240;visibility:visible;mso-wrap-style:square;mso-width-percent:0;mso-height-percent:0;mso-wrap-distance-left:9pt;mso-wrap-distance-top:0;mso-wrap-distance-right:9pt;mso-wrap-distance-bottom:0;mso-position-horizontal:absolute;mso-position-horizontal-relative:text;mso-position-vertical:absolute;mso-position-vertical-relative:text;mso-width-percent:0;mso-height-percent:0;mso-width-relative:page;mso-height-relative:page" o:spid="_x0000_s1026" type="#_x0000_t32" o:gfxdata="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" w14:anchorId="53FD3CA1"/>
                   </w:pict>
@@ -2653,7 +2653,7 @@
               <w:pStyle w:val="ColorfulList-Accent11"/>
               <w:spacing w:before="60" w:after="60" w:line="360" w:lineRule="atLeast"/>
               <w:ind w:left="0"/>
-              <w:jc w:val="center"/>
+              <w:jc w:val="both"/>
               <w:outlineLvl w:val="1"/>
               <w:rPr>
                 <w:sz w:val="26"/>
@@ -2887,7 +2887,7 @@
               <w:pStyle w:val="ColorfulList-Accent11"/>
               <w:spacing w:before="60" w:after="60" w:line="360" w:lineRule="atLeast"/>
               <w:ind w:left="0"/>
-              <w:jc w:val="center"/>
+              <w:jc w:val="both"/>
               <w:rPr>
                 <w:sz w:val="26"/>
                 <w:szCs w:val="26"/>
@@ -2916,7 +2916,15 @@
                 <w:szCs w:val="26"/>
                 <w:lang w:val="pt-BR"/>
               </w:rPr>
-              <w:t>04</w:t>
+              <w:t>0</w:t>
+            </w:r>
+            <w:r>
+              <w:rPr>
+                <w:sz w:val="26"/>
+                <w:szCs w:val="26"/>
+                <w:lang w:val="pt-BR"/>
+              </w:rPr>
+              <w:t>3</w:t>
             </w:r>
             <w:r>
               <w:rPr>
@@ -3120,7 +3128,7 @@
           </w:tcPr>
           <w:p>
             <w:pPr>
-              <w:jc w:val="center"/>
+              <w:jc w:val="both"/>
               <w:rPr>
                 <w:sz w:val="26"/>
                 <w:szCs w:val="26"/>
@@ -3313,7 +3321,7 @@
           </w:tcPr>
           <w:p>
             <w:pPr>
-              <w:jc w:val="center"/>
+              <w:jc w:val="both"/>
               <w:rPr>
                 <w:sz w:val="26"/>
                 <w:szCs w:val="26"/>
@@ -3632,7 +3640,7 @@
           </w:tcPr>
           <w:p>
             <w:pPr>
-              <w:jc w:val="center"/>
+              <w:jc w:val="both"/>
               <w:rPr>
                 <w:sz w:val="26"/>
                 <w:szCs w:val="26"/>
@@ -3758,7 +3766,7 @@
               <w:pStyle w:val="ColorfulList-Accent11"/>
               <w:spacing w:before="60" w:after="60" w:line="360" w:lineRule="atLeast"/>
               <w:ind w:left="0"/>
-              <w:jc w:val="center"/>
+              <w:jc w:val="both"/>
               <w:rPr>
                 <w:sz w:val="26"/>
                 <w:szCs w:val="26"/>
